--- a/_slides/slide_figures/linear_projection.docx
+++ b/_slides/slide_figures/linear_projection.docx
@@ -19,432 +19,352 @@
         <w:rPr>
           <w:noProof/>
         </w:rPr>
-        <w:drawing>
-          <wp:anchor distT="0" distB="0" distL="114300" distR="114300" simplePos="0" relativeHeight="251664384" behindDoc="0" locked="0" layoutInCell="1" allowOverlap="1" wp14:anchorId="78AA8B66" wp14:editId="7E2B9184">
-            <wp:simplePos x="0" y="0"/>
-            <wp:positionH relativeFrom="column">
-              <wp:posOffset>518160</wp:posOffset>
-            </wp:positionH>
-            <wp:positionV relativeFrom="paragraph">
-              <wp:posOffset>139700</wp:posOffset>
-            </wp:positionV>
-            <wp:extent cx="499745" cy="142240"/>
-            <wp:effectExtent l="0" t="0" r="0" b="0"/>
-            <wp:wrapSquare wrapText="bothSides"/>
-            <wp:docPr id="11" name="Picture 11"/>
-            <wp:cNvGraphicFramePr>
-              <a:graphicFrameLocks xmlns:a="http://schemas.openxmlformats.org/drawingml/2006/main" noChangeAspect="1"/>
-            </wp:cNvGraphicFramePr>
-            <a:graphic xmlns:a="http://schemas.openxmlformats.org/drawingml/2006/main">
-              <a:graphicData uri="http://schemas.openxmlformats.org/drawingml/2006/picture">
-                <pic:pic xmlns:pic="http://schemas.openxmlformats.org/drawingml/2006/picture">
-                  <pic:nvPicPr>
-                    <pic:cNvPr id="1" name=""/>
-                    <pic:cNvPicPr/>
-                  </pic:nvPicPr>
-                  <pic:blipFill>
-                    <a:blip r:embed="rId4" cstate="print">
-                      <a:extLst>
-                        <a:ext uri="{28A0092B-C50C-407E-A947-70E740481C1C}">
-                          <a14:useLocalDpi xmlns:a14="http://schemas.microsoft.com/office/drawing/2010/main" val="0"/>
-                        </a:ext>
-                      </a:extLst>
-                    </a:blip>
-                    <a:stretch>
-                      <a:fillRect/>
-                    </a:stretch>
-                  </pic:blipFill>
-                  <pic:spPr>
-                    <a:xfrm>
-                      <a:off x="0" y="0"/>
-                      <a:ext cx="499745" cy="142240"/>
-                    </a:xfrm>
-                    <a:prstGeom prst="rect">
-                      <a:avLst/>
-                    </a:prstGeom>
-                  </pic:spPr>
-                </pic:pic>
-              </a:graphicData>
-            </a:graphic>
-            <wp14:sizeRelH relativeFrom="page">
-              <wp14:pctWidth>0</wp14:pctWidth>
-            </wp14:sizeRelH>
-            <wp14:sizeRelV relativeFrom="page">
-              <wp14:pctHeight>0</wp14:pctHeight>
-            </wp14:sizeRelV>
-          </wp:anchor>
-        </w:drawing>
-      </w:r>
-      <w:r>
-        <w:rPr>
-          <w:noProof/>
-        </w:rPr>
-        <w:drawing>
-          <wp:anchor distT="0" distB="0" distL="114300" distR="114300" simplePos="0" relativeHeight="251663360" behindDoc="0" locked="0" layoutInCell="1" allowOverlap="1" wp14:anchorId="46B8C0E8" wp14:editId="046FA67B">
-            <wp:simplePos x="0" y="0"/>
-            <wp:positionH relativeFrom="column">
-              <wp:posOffset>4449445</wp:posOffset>
-            </wp:positionH>
-            <wp:positionV relativeFrom="paragraph">
-              <wp:posOffset>8890</wp:posOffset>
-            </wp:positionV>
-            <wp:extent cx="850265" cy="154940"/>
-            <wp:effectExtent l="0" t="0" r="0" b="0"/>
-            <wp:wrapSquare wrapText="bothSides"/>
-            <wp:docPr id="8" name="Picture 8"/>
-            <wp:cNvGraphicFramePr>
-              <a:graphicFrameLocks xmlns:a="http://schemas.openxmlformats.org/drawingml/2006/main" noChangeAspect="1"/>
-            </wp:cNvGraphicFramePr>
-            <a:graphic xmlns:a="http://schemas.openxmlformats.org/drawingml/2006/main">
-              <a:graphicData uri="http://schemas.openxmlformats.org/drawingml/2006/picture">
-                <pic:pic xmlns:pic="http://schemas.openxmlformats.org/drawingml/2006/picture">
-                  <pic:nvPicPr>
-                    <pic:cNvPr id="1" name=""/>
-                    <pic:cNvPicPr/>
-                  </pic:nvPicPr>
-                  <pic:blipFill>
-                    <a:blip r:embed="rId5" cstate="print">
-                      <a:extLst>
-                        <a:ext uri="{28A0092B-C50C-407E-A947-70E740481C1C}">
-                          <a14:useLocalDpi xmlns:a14="http://schemas.microsoft.com/office/drawing/2010/main" val="0"/>
-                        </a:ext>
-                      </a:extLst>
-                    </a:blip>
-                    <a:stretch>
-                      <a:fillRect/>
-                    </a:stretch>
-                  </pic:blipFill>
-                  <pic:spPr>
-                    <a:xfrm>
-                      <a:off x="0" y="0"/>
-                      <a:ext cx="850265" cy="154940"/>
-                    </a:xfrm>
-                    <a:prstGeom prst="rect">
-                      <a:avLst/>
-                    </a:prstGeom>
-                  </pic:spPr>
-                </pic:pic>
-              </a:graphicData>
-            </a:graphic>
-            <wp14:sizeRelH relativeFrom="page">
-              <wp14:pctWidth>0</wp14:pctWidth>
-            </wp14:sizeRelH>
-            <wp14:sizeRelV relativeFrom="page">
-              <wp14:pctHeight>0</wp14:pctHeight>
-            </wp14:sizeRelV>
-          </wp:anchor>
-        </w:drawing>
-      </w:r>
-      <w:r>
-        <w:rPr>
-          <w:noProof/>
-        </w:rPr>
-        <w:drawing>
-          <wp:anchor distT="0" distB="0" distL="114300" distR="114300" simplePos="0" relativeHeight="251661312" behindDoc="0" locked="0" layoutInCell="1" allowOverlap="1" wp14:anchorId="202926F0" wp14:editId="5945B946">
-            <wp:simplePos x="0" y="0"/>
-            <wp:positionH relativeFrom="column">
-              <wp:posOffset>4338320</wp:posOffset>
-            </wp:positionH>
-            <wp:positionV relativeFrom="paragraph">
-              <wp:posOffset>205105</wp:posOffset>
-            </wp:positionV>
-            <wp:extent cx="978408" cy="969264"/>
-            <wp:effectExtent l="0" t="0" r="0" b="2540"/>
-            <wp:wrapSquare wrapText="bothSides"/>
-            <wp:docPr id="7" name="Picture 7"/>
-            <wp:cNvGraphicFramePr>
-              <a:graphicFrameLocks xmlns:a="http://schemas.openxmlformats.org/drawingml/2006/main" noChangeAspect="1"/>
-            </wp:cNvGraphicFramePr>
-            <a:graphic xmlns:a="http://schemas.openxmlformats.org/drawingml/2006/main">
-              <a:graphicData uri="http://schemas.openxmlformats.org/drawingml/2006/picture">
-                <pic:pic xmlns:pic="http://schemas.openxmlformats.org/drawingml/2006/picture">
-                  <pic:nvPicPr>
-                    <pic:cNvPr id="1" name=""/>
-                    <pic:cNvPicPr/>
-                  </pic:nvPicPr>
-                  <pic:blipFill>
-                    <a:blip r:embed="rId6" cstate="print">
-                      <a:extLst>
-                        <a:ext uri="{28A0092B-C50C-407E-A947-70E740481C1C}">
-                          <a14:useLocalDpi xmlns:a14="http://schemas.microsoft.com/office/drawing/2010/main" val="0"/>
-                        </a:ext>
-                      </a:extLst>
-                    </a:blip>
-                    <a:stretch>
-                      <a:fillRect/>
-                    </a:stretch>
-                  </pic:blipFill>
-                  <pic:spPr>
-                    <a:xfrm>
-                      <a:off x="0" y="0"/>
-                      <a:ext cx="978408" cy="969264"/>
-                    </a:xfrm>
-                    <a:prstGeom prst="rect">
-                      <a:avLst/>
-                    </a:prstGeom>
-                  </pic:spPr>
-                </pic:pic>
-              </a:graphicData>
-            </a:graphic>
-            <wp14:sizeRelH relativeFrom="page">
-              <wp14:pctWidth>0</wp14:pctWidth>
-            </wp14:sizeRelH>
-            <wp14:sizeRelV relativeFrom="page">
-              <wp14:pctHeight>0</wp14:pctHeight>
-            </wp14:sizeRelV>
-          </wp:anchor>
-        </w:drawing>
-      </w:r>
-      <w:r>
-        <w:rPr>
-          <w:noProof/>
-        </w:rPr>
-        <w:drawing>
-          <wp:anchor distT="0" distB="0" distL="114300" distR="114300" simplePos="0" relativeHeight="251659264" behindDoc="0" locked="0" layoutInCell="1" allowOverlap="1" wp14:anchorId="177C8EA7" wp14:editId="5BA6C608">
-            <wp:simplePos x="0" y="0"/>
-            <wp:positionH relativeFrom="column">
-              <wp:posOffset>3434080</wp:posOffset>
-            </wp:positionH>
-            <wp:positionV relativeFrom="paragraph">
-              <wp:posOffset>216535</wp:posOffset>
-            </wp:positionV>
-            <wp:extent cx="904240" cy="892175"/>
-            <wp:effectExtent l="0" t="0" r="0" b="3175"/>
-            <wp:wrapSquare wrapText="bothSides"/>
-            <wp:docPr id="4" name="Picture 4"/>
-            <wp:cNvGraphicFramePr>
-              <a:graphicFrameLocks xmlns:a="http://schemas.openxmlformats.org/drawingml/2006/main" noChangeAspect="1"/>
-            </wp:cNvGraphicFramePr>
-            <a:graphic xmlns:a="http://schemas.openxmlformats.org/drawingml/2006/main">
-              <a:graphicData uri="http://schemas.openxmlformats.org/drawingml/2006/picture">
-                <pic:pic xmlns:pic="http://schemas.openxmlformats.org/drawingml/2006/picture">
-                  <pic:nvPicPr>
-                    <pic:cNvPr id="1" name=""/>
-                    <pic:cNvPicPr/>
-                  </pic:nvPicPr>
-                  <pic:blipFill>
-                    <a:blip r:embed="rId7" cstate="print">
-                      <a:extLst>
-                        <a:ext uri="{28A0092B-C50C-407E-A947-70E740481C1C}">
-                          <a14:useLocalDpi xmlns:a14="http://schemas.microsoft.com/office/drawing/2010/main" val="0"/>
-                        </a:ext>
-                      </a:extLst>
-                    </a:blip>
-                    <a:stretch>
-                      <a:fillRect/>
-                    </a:stretch>
-                  </pic:blipFill>
-                  <pic:spPr>
-                    <a:xfrm>
-                      <a:off x="0" y="0"/>
-                      <a:ext cx="904240" cy="892175"/>
-                    </a:xfrm>
-                    <a:prstGeom prst="rect">
-                      <a:avLst/>
-                    </a:prstGeom>
-                  </pic:spPr>
-                </pic:pic>
-              </a:graphicData>
-            </a:graphic>
-            <wp14:sizeRelH relativeFrom="page">
-              <wp14:pctWidth>0</wp14:pctWidth>
-            </wp14:sizeRelH>
-            <wp14:sizeRelV relativeFrom="page">
-              <wp14:pctHeight>0</wp14:pctHeight>
-            </wp14:sizeRelV>
-          </wp:anchor>
-        </w:drawing>
-      </w:r>
-      <w:r>
-        <w:rPr>
-          <w:noProof/>
-        </w:rPr>
-        <w:drawing>
-          <wp:anchor distT="0" distB="0" distL="114300" distR="114300" simplePos="0" relativeHeight="251660288" behindDoc="1" locked="0" layoutInCell="1" allowOverlap="1" wp14:anchorId="7A02FD1F" wp14:editId="23A771F8">
-            <wp:simplePos x="0" y="0"/>
-            <wp:positionH relativeFrom="column">
-              <wp:posOffset>3486785</wp:posOffset>
-            </wp:positionH>
-            <wp:positionV relativeFrom="paragraph">
-              <wp:posOffset>6350</wp:posOffset>
-            </wp:positionV>
-            <wp:extent cx="831850" cy="154940"/>
-            <wp:effectExtent l="0" t="0" r="6350" b="0"/>
-            <wp:wrapSquare wrapText="bothSides"/>
-            <wp:docPr id="5" name="Picture 5"/>
-            <wp:cNvGraphicFramePr>
-              <a:graphicFrameLocks xmlns:a="http://schemas.openxmlformats.org/drawingml/2006/main" noChangeAspect="1"/>
-            </wp:cNvGraphicFramePr>
-            <a:graphic xmlns:a="http://schemas.openxmlformats.org/drawingml/2006/main">
-              <a:graphicData uri="http://schemas.openxmlformats.org/drawingml/2006/picture">
-                <pic:pic xmlns:pic="http://schemas.openxmlformats.org/drawingml/2006/picture">
-                  <pic:nvPicPr>
-                    <pic:cNvPr id="1" name=""/>
-                    <pic:cNvPicPr/>
-                  </pic:nvPicPr>
-                  <pic:blipFill>
-                    <a:blip r:embed="rId8" cstate="print">
-                      <a:extLst>
-                        <a:ext uri="{28A0092B-C50C-407E-A947-70E740481C1C}">
-                          <a14:useLocalDpi xmlns:a14="http://schemas.microsoft.com/office/drawing/2010/main" val="0"/>
-                        </a:ext>
-                      </a:extLst>
-                    </a:blip>
-                    <a:stretch>
-                      <a:fillRect/>
-                    </a:stretch>
-                  </pic:blipFill>
-                  <pic:spPr>
-                    <a:xfrm>
-                      <a:off x="0" y="0"/>
-                      <a:ext cx="831850" cy="154940"/>
-                    </a:xfrm>
-                    <a:prstGeom prst="rect">
-                      <a:avLst/>
-                    </a:prstGeom>
-                  </pic:spPr>
-                </pic:pic>
-              </a:graphicData>
-            </a:graphic>
-            <wp14:sizeRelH relativeFrom="page">
-              <wp14:pctWidth>0</wp14:pctWidth>
-            </wp14:sizeRelH>
-            <wp14:sizeRelV relativeFrom="page">
-              <wp14:pctHeight>0</wp14:pctHeight>
-            </wp14:sizeRelV>
-          </wp:anchor>
-        </w:drawing>
-      </w:r>
-      <w:r>
-        <w:rPr>
-          <w:noProof/>
-        </w:rPr>
-        <w:drawing>
-          <wp:anchor distT="0" distB="0" distL="114300" distR="114300" simplePos="0" relativeHeight="251658240" behindDoc="0" locked="0" layoutInCell="1" allowOverlap="1" wp14:anchorId="068939ED" wp14:editId="0EA419CF">
-            <wp:simplePos x="0" y="0"/>
-            <wp:positionH relativeFrom="column">
-              <wp:posOffset>1908175</wp:posOffset>
-            </wp:positionH>
-            <wp:positionV relativeFrom="paragraph">
-              <wp:posOffset>156845</wp:posOffset>
-            </wp:positionV>
-            <wp:extent cx="1508760" cy="786130"/>
-            <wp:effectExtent l="0" t="0" r="0" b="0"/>
-            <wp:wrapSquare wrapText="bothSides"/>
-            <wp:docPr id="3" name="Picture 3"/>
-            <wp:cNvGraphicFramePr>
-              <a:graphicFrameLocks xmlns:a="http://schemas.openxmlformats.org/drawingml/2006/main" noChangeAspect="1"/>
-            </wp:cNvGraphicFramePr>
-            <a:graphic xmlns:a="http://schemas.openxmlformats.org/drawingml/2006/main">
-              <a:graphicData uri="http://schemas.openxmlformats.org/drawingml/2006/picture">
-                <pic:pic xmlns:pic="http://schemas.openxmlformats.org/drawingml/2006/picture">
-                  <pic:nvPicPr>
-                    <pic:cNvPr id="1" name=""/>
-                    <pic:cNvPicPr/>
-                  </pic:nvPicPr>
-                  <pic:blipFill>
-                    <a:blip r:embed="rId9" cstate="print">
-                      <a:extLst>
-                        <a:ext uri="{28A0092B-C50C-407E-A947-70E740481C1C}">
-                          <a14:useLocalDpi xmlns:a14="http://schemas.microsoft.com/office/drawing/2010/main" val="0"/>
-                        </a:ext>
-                      </a:extLst>
-                    </a:blip>
-                    <a:stretch>
-                      <a:fillRect/>
-                    </a:stretch>
-                  </pic:blipFill>
-                  <pic:spPr>
-                    <a:xfrm>
-                      <a:off x="0" y="0"/>
-                      <a:ext cx="1508760" cy="786130"/>
-                    </a:xfrm>
-                    <a:prstGeom prst="rect">
-                      <a:avLst/>
-                    </a:prstGeom>
-                  </pic:spPr>
-                </pic:pic>
-              </a:graphicData>
-            </a:graphic>
-            <wp14:sizeRelH relativeFrom="page">
-              <wp14:pctWidth>0</wp14:pctWidth>
-            </wp14:sizeRelH>
-            <wp14:sizeRelV relativeFrom="page">
-              <wp14:pctHeight>0</wp14:pctHeight>
-            </wp14:sizeRelV>
-          </wp:anchor>
-        </w:drawing>
+        <mc:AlternateContent>
+          <mc:Choice Requires="wpg">
+            <w:drawing>
+              <wp:anchor distT="0" distB="0" distL="114300" distR="114300" simplePos="0" relativeHeight="251664384" behindDoc="0" locked="0" layoutInCell="1" allowOverlap="1" wp14:anchorId="56E1D4CF" wp14:editId="1CD57EF9">
+                <wp:simplePos x="0" y="0"/>
+                <wp:positionH relativeFrom="column">
+                  <wp:posOffset>0</wp:posOffset>
+                </wp:positionH>
+                <wp:positionV relativeFrom="paragraph">
+                  <wp:posOffset>140912</wp:posOffset>
+                </wp:positionV>
+                <wp:extent cx="3417570" cy="801370"/>
+                <wp:effectExtent l="0" t="0" r="0" b="0"/>
+                <wp:wrapSquare wrapText="bothSides"/>
+                <wp:docPr id="6" name="Group 6"/>
+                <wp:cNvGraphicFramePr/>
+                <a:graphic xmlns:a="http://schemas.openxmlformats.org/drawingml/2006/main">
+                  <a:graphicData uri="http://schemas.microsoft.com/office/word/2010/wordprocessingGroup">
+                    <wpg:wgp>
+                      <wpg:cNvGrpSpPr/>
+                      <wpg:grpSpPr>
+                        <a:xfrm>
+                          <a:off x="0" y="0"/>
+                          <a:ext cx="3417570" cy="801370"/>
+                          <a:chOff x="0" y="0"/>
+                          <a:chExt cx="3417570" cy="801370"/>
+                        </a:xfrm>
+                      </wpg:grpSpPr>
+                      <pic:pic xmlns:pic="http://schemas.openxmlformats.org/drawingml/2006/picture">
+                        <pic:nvPicPr>
+                          <pic:cNvPr id="3" name="Picture 3"/>
+                          <pic:cNvPicPr>
+                            <a:picLocks noChangeAspect="1"/>
+                          </pic:cNvPicPr>
+                        </pic:nvPicPr>
+                        <pic:blipFill>
+                          <a:blip r:embed="rId4" cstate="print">
+                            <a:extLst>
+                              <a:ext uri="{28A0092B-C50C-407E-A947-70E740481C1C}">
+                                <a14:useLocalDpi xmlns:a14="http://schemas.microsoft.com/office/drawing/2010/main" val="0"/>
+                              </a:ext>
+                            </a:extLst>
+                          </a:blip>
+                          <a:stretch>
+                            <a:fillRect/>
+                          </a:stretch>
+                        </pic:blipFill>
+                        <pic:spPr>
+                          <a:xfrm>
+                            <a:off x="1908810" y="15240"/>
+                            <a:ext cx="1508760" cy="786130"/>
+                          </a:xfrm>
+                          <a:prstGeom prst="rect">
+                            <a:avLst/>
+                          </a:prstGeom>
+                        </pic:spPr>
+                      </pic:pic>
+                      <pic:pic xmlns:pic="http://schemas.openxmlformats.org/drawingml/2006/picture">
+                        <pic:nvPicPr>
+                          <pic:cNvPr id="2" name="Picture 2"/>
+                          <pic:cNvPicPr>
+                            <a:picLocks noChangeAspect="1"/>
+                          </pic:cNvPicPr>
+                        </pic:nvPicPr>
+                        <pic:blipFill rotWithShape="1">
+                          <a:blip r:embed="rId5" cstate="print">
+                            <a:extLst>
+                              <a:ext uri="{28A0092B-C50C-407E-A947-70E740481C1C}">
+                                <a14:useLocalDpi xmlns:a14="http://schemas.microsoft.com/office/drawing/2010/main" val="0"/>
+                              </a:ext>
+                            </a:extLst>
+                          </a:blip>
+                          <a:srcRect l="2375" t="13922" r="3562" b="1037"/>
+                          <a:stretch/>
+                        </pic:blipFill>
+                        <pic:spPr bwMode="auto">
+                          <a:xfrm>
+                            <a:off x="0" y="190500"/>
+                            <a:ext cx="1828800" cy="559435"/>
+                          </a:xfrm>
+                          <a:prstGeom prst="rect">
+                            <a:avLst/>
+                          </a:prstGeom>
+                          <a:ln>
+                            <a:noFill/>
+                          </a:ln>
+                          <a:extLst>
+                            <a:ext uri="{53640926-AAD7-44D8-BBD7-CCE9431645EC}">
+                              <a14:shadowObscured xmlns:a14="http://schemas.microsoft.com/office/drawing/2010/main"/>
+                            </a:ext>
+                          </a:extLst>
+                        </pic:spPr>
+                      </pic:pic>
+                      <pic:pic xmlns:pic="http://schemas.openxmlformats.org/drawingml/2006/picture">
+                        <pic:nvPicPr>
+                          <pic:cNvPr id="11" name="Picture 11"/>
+                          <pic:cNvPicPr preferRelativeResize="0">
+                            <a:picLocks noChangeAspect="1"/>
+                          </pic:cNvPicPr>
+                        </pic:nvPicPr>
+                        <pic:blipFill>
+                          <a:blip r:embed="rId6" cstate="print">
+                            <a:extLst>
+                              <a:ext uri="{28A0092B-C50C-407E-A947-70E740481C1C}">
+                                <a14:useLocalDpi xmlns:a14="http://schemas.microsoft.com/office/drawing/2010/main" val="0"/>
+                              </a:ext>
+                            </a:extLst>
+                          </a:blip>
+                          <a:stretch>
+                            <a:fillRect/>
+                          </a:stretch>
+                        </pic:blipFill>
+                        <pic:spPr>
+                          <a:xfrm>
+                            <a:off x="518159" y="0"/>
+                            <a:ext cx="512064" cy="145746"/>
+                          </a:xfrm>
+                          <a:prstGeom prst="rect">
+                            <a:avLst/>
+                          </a:prstGeom>
+                        </pic:spPr>
+                      </pic:pic>
+                    </wpg:wgp>
+                  </a:graphicData>
+                </a:graphic>
+              </wp:anchor>
+            </w:drawing>
+          </mc:Choice>
+          <mc:Fallback>
+            <w:pict>
+              <v:group w14:anchorId="6F3005F5" id="Group 6" o:spid="_x0000_s1026" style="position:absolute;margin-left:0;margin-top:11.1pt;width:269.1pt;height:63.1pt;z-index:251664384" coordsize="34175,8013" o:gfxdata="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">
+                <v:shapetype id="_x0000_t75" coordsize="21600,21600" o:spt="75" o:preferrelative="t" path="m@4@5l@4@11@9@11@9@5xe" filled="f" stroked="f">
+                  <v:stroke joinstyle="miter"/>
+                  <v:formulas>
+                    <v:f eqn="if lineDrawn pixelLineWidth 0"/>
+                    <v:f eqn="sum @0 1 0"/>
+                    <v:f eqn="sum 0 0 @1"/>
+                    <v:f eqn="prod @2 1 2"/>
+                    <v:f eqn="prod @3 21600 pixelWidth"/>
+                    <v:f eqn="prod @3 21600 pixelHeight"/>
+                    <v:f eqn="sum @0 0 1"/>
+                    <v:f eqn="prod @6 1 2"/>
+                    <v:f eqn="prod @7 21600 pixelWidth"/>
+                    <v:f eqn="sum @8 21600 0"/>
+                    <v:f eqn="prod @7 21600 pixelHeight"/>
+                    <v:f eqn="sum @10 21600 0"/>
+                  </v:formulas>
+                  <v:path o:extrusionok="f" gradientshapeok="t" o:connecttype="rect"/>
+                  <o:lock v:ext="edit" aspectratio="t"/>
+                </v:shapetype>
+                <v:shape id="Picture 3" o:spid="_x0000_s1027" type="#_x0000_t75" style="position:absolute;left:19088;top:152;width:15087;height:7861;visibility:visible;mso-wrap-style:square" o:gfxdata="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">
+                  <v:imagedata r:id="rId7" o:title=""/>
+                </v:shape>
+                <v:shape id="Picture 2" o:spid="_x0000_s1028" type="#_x0000_t75" style="position:absolute;top:1905;width:18288;height:5594;visibility:visible;mso-wrap-style:square" o:gfxdata="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">
+                  <v:imagedata r:id="rId8" o:title="" croptop="9124f" cropbottom="680f" cropleft="1556f" cropright="2334f"/>
+                </v:shape>
+                <v:shape id="Picture 11" o:spid="_x0000_s1029" type="#_x0000_t75" style="position:absolute;left:5181;width:5121;height:1457;visibility:visible;mso-wrap-style:square" o:preferrelative="f" o:gfxdata="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">
+                  <v:imagedata r:id="rId9" o:title=""/>
+                </v:shape>
+                <w10:wrap type="square"/>
+              </v:group>
+            </w:pict>
+          </mc:Fallback>
+        </mc:AlternateContent>
       </w:r>
     </w:p>
+    <w:p/>
+    <w:p/>
     <w:p>
       <w:r>
         <w:rPr>
           <w:noProof/>
         </w:rPr>
-        <w:drawing>
-          <wp:anchor distT="0" distB="0" distL="114300" distR="114300" simplePos="0" relativeHeight="251662336" behindDoc="0" locked="0" layoutInCell="1" allowOverlap="1" wp14:anchorId="6D9E9365" wp14:editId="2F33DBA7">
-            <wp:simplePos x="0" y="0"/>
-            <wp:positionH relativeFrom="margin">
-              <wp:align>left</wp:align>
-            </wp:positionH>
-            <wp:positionV relativeFrom="paragraph">
-              <wp:posOffset>46355</wp:posOffset>
-            </wp:positionV>
-            <wp:extent cx="1828800" cy="559435"/>
-            <wp:effectExtent l="0" t="0" r="0" b="0"/>
-            <wp:wrapSquare wrapText="bothSides"/>
-            <wp:docPr id="2" name="Picture 2"/>
-            <wp:cNvGraphicFramePr>
-              <a:graphicFrameLocks xmlns:a="http://schemas.openxmlformats.org/drawingml/2006/main" noChangeAspect="1"/>
-            </wp:cNvGraphicFramePr>
-            <a:graphic xmlns:a="http://schemas.openxmlformats.org/drawingml/2006/main">
-              <a:graphicData uri="http://schemas.openxmlformats.org/drawingml/2006/picture">
-                <pic:pic xmlns:pic="http://schemas.openxmlformats.org/drawingml/2006/picture">
-                  <pic:nvPicPr>
-                    <pic:cNvPr id="1" name=""/>
-                    <pic:cNvPicPr/>
-                  </pic:nvPicPr>
-                  <pic:blipFill rotWithShape="1">
-                    <a:blip r:embed="rId10" cstate="print">
-                      <a:extLst>
-                        <a:ext uri="{28A0092B-C50C-407E-A947-70E740481C1C}">
-                          <a14:useLocalDpi xmlns:a14="http://schemas.microsoft.com/office/drawing/2010/main" val="0"/>
-                        </a:ext>
-                      </a:extLst>
-                    </a:blip>
-                    <a:srcRect l="2375" t="13922" r="3562" b="1037"/>
-                    <a:stretch/>
-                  </pic:blipFill>
-                  <pic:spPr bwMode="auto">
-                    <a:xfrm>
-                      <a:off x="0" y="0"/>
-                      <a:ext cx="1828800" cy="559435"/>
-                    </a:xfrm>
-                    <a:prstGeom prst="rect">
-                      <a:avLst/>
-                    </a:prstGeom>
-                    <a:ln>
-                      <a:noFill/>
-                    </a:ln>
-                    <a:extLst>
-                      <a:ext uri="{53640926-AAD7-44D8-BBD7-CCE9431645EC}">
-                        <a14:shadowObscured xmlns:a14="http://schemas.microsoft.com/office/drawing/2010/main"/>
-                      </a:ext>
-                    </a:extLst>
-                  </pic:spPr>
-                </pic:pic>
-              </a:graphicData>
-            </a:graphic>
-            <wp14:sizeRelH relativeFrom="page">
-              <wp14:pctWidth>0</wp14:pctWidth>
-            </wp14:sizeRelH>
-            <wp14:sizeRelV relativeFrom="page">
-              <wp14:pctHeight>0</wp14:pctHeight>
-            </wp14:sizeRelV>
-          </wp:anchor>
-        </w:drawing>
+        <mc:AlternateContent>
+          <mc:Choice Requires="wpg">
+            <w:drawing>
+              <wp:anchor distT="0" distB="0" distL="114300" distR="114300" simplePos="0" relativeHeight="251662336" behindDoc="0" locked="0" layoutInCell="1" allowOverlap="1" wp14:anchorId="5A1F8A8C" wp14:editId="5C8578E0">
+                <wp:simplePos x="0" y="0"/>
+                <wp:positionH relativeFrom="column">
+                  <wp:posOffset>934142</wp:posOffset>
+                </wp:positionH>
+                <wp:positionV relativeFrom="paragraph">
+                  <wp:posOffset>168275</wp:posOffset>
+                </wp:positionV>
+                <wp:extent cx="1884680" cy="1167130"/>
+                <wp:effectExtent l="0" t="0" r="1270" b="0"/>
+                <wp:wrapSquare wrapText="bothSides"/>
+                <wp:docPr id="9" name="Group 9"/>
+                <wp:cNvGraphicFramePr/>
+                <a:graphic xmlns:a="http://schemas.openxmlformats.org/drawingml/2006/main">
+                  <a:graphicData uri="http://schemas.microsoft.com/office/word/2010/wordprocessingGroup">
+                    <wpg:wgp>
+                      <wpg:cNvGrpSpPr/>
+                      <wpg:grpSpPr>
+                        <a:xfrm>
+                          <a:off x="0" y="0"/>
+                          <a:ext cx="1884680" cy="1167130"/>
+                          <a:chOff x="0" y="0"/>
+                          <a:chExt cx="1884680" cy="1167130"/>
+                        </a:xfrm>
+                      </wpg:grpSpPr>
+                      <pic:pic xmlns:pic="http://schemas.openxmlformats.org/drawingml/2006/picture">
+                        <pic:nvPicPr>
+                          <pic:cNvPr id="4" name="Picture 4"/>
+                          <pic:cNvPicPr>
+                            <a:picLocks noChangeAspect="1"/>
+                          </pic:cNvPicPr>
+                        </pic:nvPicPr>
+                        <pic:blipFill>
+                          <a:blip r:embed="rId10" cstate="print">
+                            <a:extLst>
+                              <a:ext uri="{28A0092B-C50C-407E-A947-70E740481C1C}">
+                                <a14:useLocalDpi xmlns:a14="http://schemas.microsoft.com/office/drawing/2010/main" val="0"/>
+                              </a:ext>
+                            </a:extLst>
+                          </a:blip>
+                          <a:stretch>
+                            <a:fillRect/>
+                          </a:stretch>
+                        </pic:blipFill>
+                        <pic:spPr>
+                          <a:xfrm>
+                            <a:off x="0" y="209550"/>
+                            <a:ext cx="904240" cy="892175"/>
+                          </a:xfrm>
+                          <a:prstGeom prst="rect">
+                            <a:avLst/>
+                          </a:prstGeom>
+                        </pic:spPr>
+                      </pic:pic>
+                      <pic:pic xmlns:pic="http://schemas.openxmlformats.org/drawingml/2006/picture">
+                        <pic:nvPicPr>
+                          <pic:cNvPr id="5" name="Picture 5"/>
+                          <pic:cNvPicPr>
+                            <a:picLocks noChangeAspect="1"/>
+                          </pic:cNvPicPr>
+                        </pic:nvPicPr>
+                        <pic:blipFill>
+                          <a:blip r:embed="rId11" cstate="print">
+                            <a:extLst>
+                              <a:ext uri="{28A0092B-C50C-407E-A947-70E740481C1C}">
+                                <a14:useLocalDpi xmlns:a14="http://schemas.microsoft.com/office/drawing/2010/main" val="0"/>
+                              </a:ext>
+                            </a:extLst>
+                          </a:blip>
+                          <a:stretch>
+                            <a:fillRect/>
+                          </a:stretch>
+                        </pic:blipFill>
+                        <pic:spPr>
+                          <a:xfrm>
+                            <a:off x="53340" y="0"/>
+                            <a:ext cx="831850" cy="154940"/>
+                          </a:xfrm>
+                          <a:prstGeom prst="rect">
+                            <a:avLst/>
+                          </a:prstGeom>
+                        </pic:spPr>
+                      </pic:pic>
+                      <pic:pic xmlns:pic="http://schemas.openxmlformats.org/drawingml/2006/picture">
+                        <pic:nvPicPr>
+                          <pic:cNvPr id="7" name="Picture 7"/>
+                          <pic:cNvPicPr>
+                            <a:picLocks noChangeAspect="1"/>
+                          </pic:cNvPicPr>
+                        </pic:nvPicPr>
+                        <pic:blipFill>
+                          <a:blip r:embed="rId12" cstate="print">
+                            <a:extLst>
+                              <a:ext uri="{28A0092B-C50C-407E-A947-70E740481C1C}">
+                                <a14:useLocalDpi xmlns:a14="http://schemas.microsoft.com/office/drawing/2010/main" val="0"/>
+                              </a:ext>
+                            </a:extLst>
+                          </a:blip>
+                          <a:stretch>
+                            <a:fillRect/>
+                          </a:stretch>
+                        </pic:blipFill>
+                        <pic:spPr>
+                          <a:xfrm>
+                            <a:off x="906780" y="198120"/>
+                            <a:ext cx="977900" cy="969010"/>
+                          </a:xfrm>
+                          <a:prstGeom prst="rect">
+                            <a:avLst/>
+                          </a:prstGeom>
+                        </pic:spPr>
+                      </pic:pic>
+                      <pic:pic xmlns:pic="http://schemas.openxmlformats.org/drawingml/2006/picture">
+                        <pic:nvPicPr>
+                          <pic:cNvPr id="8" name="Picture 8"/>
+                          <pic:cNvPicPr>
+                            <a:picLocks noChangeAspect="1"/>
+                          </pic:cNvPicPr>
+                        </pic:nvPicPr>
+                        <pic:blipFill>
+                          <a:blip r:embed="rId13" cstate="print">
+                            <a:extLst>
+                              <a:ext uri="{28A0092B-C50C-407E-A947-70E740481C1C}">
+                                <a14:useLocalDpi xmlns:a14="http://schemas.microsoft.com/office/drawing/2010/main" val="0"/>
+                              </a:ext>
+                            </a:extLst>
+                          </a:blip>
+                          <a:stretch>
+                            <a:fillRect/>
+                          </a:stretch>
+                        </pic:blipFill>
+                        <pic:spPr>
+                          <a:xfrm>
+                            <a:off x="1017270" y="0"/>
+                            <a:ext cx="850265" cy="154940"/>
+                          </a:xfrm>
+                          <a:prstGeom prst="rect">
+                            <a:avLst/>
+                          </a:prstGeom>
+                        </pic:spPr>
+                      </pic:pic>
+                    </wpg:wgp>
+                  </a:graphicData>
+                </a:graphic>
+              </wp:anchor>
+            </w:drawing>
+          </mc:Choice>
+          <mc:Fallback>
+            <w:pict>
+              <v:group w14:anchorId="628893ED" id="Group 9" o:spid="_x0000_s1026" style="position:absolute;margin-left:73.55pt;margin-top:13.25pt;width:148.4pt;height:91.9pt;z-index:251662336" coordsize="18846,11671" o:gfxdata="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">
+                <v:shape id="Picture 4" o:spid="_x0000_s1027" type="#_x0000_t75" style="position:absolute;top:2095;width:9042;height:8922;visibility:visible;mso-wrap-style:square" o:gfxdata="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">
+                  <v:imagedata r:id="rId14" o:title=""/>
+                </v:shape>
+                <v:shape id="Picture 5" o:spid="_x0000_s1028" type="#_x0000_t75" style="position:absolute;left:533;width:8318;height:1549;visibility:visible;mso-wrap-style:square" o:gfxdata="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">
+                  <v:imagedata r:id="rId15" o:title=""/>
+                </v:shape>
+                <v:shape id="Picture 7" o:spid="_x0000_s1029" type="#_x0000_t75" style="position:absolute;left:9067;top:1981;width:9779;height:9690;visibility:visible;mso-wrap-style:square" o:gfxdata="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">
+                  <v:imagedata r:id="rId16" o:title=""/>
+                </v:shape>
+                <v:shape id="Picture 8" o:spid="_x0000_s1030" type="#_x0000_t75" style="position:absolute;left:10172;width:8503;height:1549;visibility:visible;mso-wrap-style:square" o:gfxdata="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">
+                  <v:imagedata r:id="rId17" o:title=""/>
+                </v:shape>
+                <w10:wrap type="square"/>
+              </v:group>
+            </w:pict>
+          </mc:Fallback>
+        </mc:AlternateContent>
       </w:r>
     </w:p>
+    <w:p/>
     <w:p/>
     <w:p/>
     <w:p/>
@@ -473,7 +393,7 @@
                     <pic:cNvPicPr/>
                   </pic:nvPicPr>
                   <pic:blipFill>
-                    <a:blip r:embed="rId11"/>
+                    <a:blip r:embed="rId18"/>
                     <a:stretch>
                       <a:fillRect/>
                     </a:stretch>
@@ -513,7 +433,7 @@
                     <pic:cNvPicPr/>
                   </pic:nvPicPr>
                   <pic:blipFill>
-                    <a:blip r:embed="rId12"/>
+                    <a:blip r:embed="rId19"/>
                     <a:stretch>
                       <a:fillRect/>
                     </a:stretch>
